--- a/Documentation/TABLE SCHEMA.docx
+++ b/Documentation/TABLE SCHEMA.docx
@@ -9,7 +9,7 @@
     </w:p>
     <w:p>
       <w:r>
-        <w:t>Buildings(</w:t>
+        <w:t>Building(</w:t>
       </w:r>
       <w:r>
         <w:rPr>
@@ -51,19 +51,6 @@
         <w:t xml:space="preserve"> </w:t>
       </w:r>
       <w:r>
-        <w:rPr>
-          <w:b/>
-          <w:bCs/>
-        </w:rPr>
-        <w:t>BuildingID</w:t>
-      </w:r>
-      <w:r>
-        <w:t>,</w:t>
-      </w:r>
-      <w:r>
-        <w:t xml:space="preserve"> </w:t>
-      </w:r>
-      <w:r>
         <w:t xml:space="preserve">Apt. No, Bedrooms, Bathrooms, Total Area, </w:t>
       </w:r>
       <w:r>
@@ -79,6 +66,75 @@
           <w:bCs/>
         </w:rPr>
         <w:t>ID</w:t>
+      </w:r>
+      <w:r>
+        <w:t>)</w:t>
+      </w:r>
+    </w:p>
+    <w:p>
+      <w:pPr>
+        <w:spacing w:before="240"/>
+      </w:pPr>
+      <w:r>
+        <w:t>ApartmentBuilding(</w:t>
+      </w:r>
+      <w:r>
+        <w:rPr>
+          <w:b/>
+          <w:bCs/>
+        </w:rPr>
+        <w:t>AptID, BuildingID</w:t>
+      </w:r>
+      <w:r>
+        <w:t>)</w:t>
+      </w:r>
+    </w:p>
+    <w:p>
+      <w:r>
+        <w:t>Office(</w:t>
+      </w:r>
+      <w:r>
+        <w:rPr>
+          <w:u w:val="single"/>
+        </w:rPr>
+        <w:t>OfficeID</w:t>
+      </w:r>
+      <w:r>
+        <w:t xml:space="preserve">, </w:t>
+      </w:r>
+      <w:r>
+        <w:rPr>
+          <w:b/>
+          <w:bCs/>
+        </w:rPr>
+        <w:t>AptID</w:t>
+      </w:r>
+      <w:r>
+        <w:t>)</w:t>
+      </w:r>
+    </w:p>
+    <w:p>
+      <w:r>
+        <w:t>ManagerOffice(</w:t>
+      </w:r>
+      <w:r>
+        <w:rPr>
+          <w:b/>
+          <w:bCs/>
+        </w:rPr>
+        <w:t>ManagerID, OfficeID)</w:t>
+      </w:r>
+    </w:p>
+    <w:p>
+      <w:r>
+        <w:t>ApartmentManager(</w:t>
+      </w:r>
+      <w:r>
+        <w:rPr>
+          <w:b/>
+          <w:bCs/>
+        </w:rPr>
+        <w:t>AptID, ManagerID</w:t>
       </w:r>
       <w:r>
         <w:t>)</w:t>
@@ -100,7 +156,16 @@
         <w:t>PersonID</w:t>
       </w:r>
       <w:r>
-        <w:t>, FirstName, Surname, Emergency Contact Info, Ban</w:t>
+        <w:t xml:space="preserve">, FirstName, Surname, Emergency Contact </w:t>
+      </w:r>
+      <w:r>
+        <w:t>Name</w:t>
+      </w:r>
+      <w:r>
+        <w:t>, Emergency Conatct Numer, Emergency Contact Relation</w:t>
+      </w:r>
+      <w:r>
+        <w:t>, Ban</w:t>
       </w:r>
       <w:r>
         <w:t>kAccNo</w:t>
@@ -190,7 +255,7 @@
         <w:t>EmployeeID</w:t>
       </w:r>
       <w:r>
-        <w:t>, OfficeLocation)</w:t>
+        <w:t>)</w:t>
       </w:r>
     </w:p>
     <w:p>
@@ -199,9 +264,63 @@
       </w:r>
       <w:r>
         <w:rPr>
+          <w:b/>
+          <w:bCs/>
+        </w:rPr>
+        <w:t>EmployeeID</w:t>
+      </w:r>
+      <w:r>
+        <w:t xml:space="preserve">, </w:t>
+      </w:r>
+      <w:r>
+        <w:rPr>
+          <w:b/>
+          <w:bCs/>
+        </w:rPr>
+        <w:t>Skill</w:t>
+      </w:r>
+      <w:r>
+        <w:rPr>
+          <w:b/>
+          <w:bCs/>
+        </w:rPr>
+        <w:t>ID</w:t>
+      </w:r>
+      <w:r>
+        <w:rPr>
+          <w:b/>
+          <w:bCs/>
+        </w:rPr>
+        <w:t>)</w:t>
+      </w:r>
+    </w:p>
+    <w:p>
+      <w:r>
+        <w:t>Skill(</w:t>
+      </w:r>
+      <w:r>
+        <w:rPr>
+          <w:b/>
+          <w:bCs/>
+        </w:rPr>
+        <w:t>SkillID</w:t>
+      </w:r>
+      <w:r>
+        <w:t>, SkillName</w:t>
+      </w:r>
+      <w:r>
+        <w:t>)</w:t>
+      </w:r>
+    </w:p>
+    <w:p>
+      <w:r>
+        <w:t>Lease(</w:t>
+      </w:r>
+      <w:r>
+        <w:rPr>
           <w:u w:val="single"/>
         </w:rPr>
-        <w:t>TechnicicianSkillID</w:t>
+        <w:t>LeaseID</w:t>
       </w:r>
       <w:r>
         <w:t xml:space="preserve">, </w:t>
@@ -211,122 +330,76 @@
           <w:b/>
           <w:bCs/>
         </w:rPr>
-        <w:t>EmployeeID</w:t>
+        <w:t>AptID</w:t>
       </w:r>
       <w:r>
         <w:t xml:space="preserve">, </w:t>
       </w:r>
       <w:r>
-        <w:rPr>
-          <w:b/>
-          <w:bCs/>
-        </w:rPr>
-        <w:t>Skill</w:t>
-      </w:r>
-      <w:r>
-        <w:rPr>
-          <w:b/>
-          <w:bCs/>
-        </w:rPr>
-        <w:t>ID</w:t>
-      </w:r>
-      <w:r>
-        <w:rPr>
-          <w:b/>
-          <w:bCs/>
-        </w:rPr>
+        <w:t>StartDate, Duration, Rent)</w:t>
+      </w:r>
+    </w:p>
+    <w:p>
+      <w:r>
+        <w:t>LeaseTenant(</w:t>
+      </w:r>
+      <w:r>
+        <w:t>Lease</w:t>
+      </w:r>
+      <w:r>
+        <w:t>T</w:t>
+      </w:r>
+      <w:r>
+        <w:t>enantID</w:t>
+      </w:r>
+      <w:r>
+        <w:rPr>
+          <w:b/>
+          <w:bCs/>
+        </w:rPr>
+        <w:t xml:space="preserve">, </w:t>
+      </w:r>
+      <w:r>
+        <w:rPr>
+          <w:b/>
+          <w:bCs/>
+        </w:rPr>
+        <w:t>LeaseID</w:t>
+      </w:r>
+      <w:r>
+        <w:t xml:space="preserve">, </w:t>
+      </w:r>
+      <w:r>
+        <w:rPr>
+          <w:b/>
+          <w:bCs/>
+        </w:rPr>
+        <w:t>TenantID</w:t>
+      </w:r>
+      <w:r>
         <w:t>)</w:t>
       </w:r>
     </w:p>
     <w:p>
-      <w:r>
-        <w:t>Skill(</w:t>
-      </w:r>
-      <w:r>
-        <w:rPr>
-          <w:b/>
-          <w:bCs/>
-        </w:rPr>
-        <w:t>SkillID</w:t>
-      </w:r>
-      <w:r>
-        <w:t>, SkillName</w:t>
-      </w:r>
-      <w:r>
-        <w:t>)</w:t>
-      </w:r>
-    </w:p>
-    <w:p>
-      <w:r>
-        <w:t>Lease(</w:t>
-      </w:r>
-      <w:r>
-        <w:rPr>
-          <w:u w:val="single"/>
-        </w:rPr>
-        <w:t>LeaseID</w:t>
-      </w:r>
-      <w:r>
-        <w:t xml:space="preserve">, </w:t>
-      </w:r>
-      <w:r>
-        <w:rPr>
-          <w:b/>
-          <w:bCs/>
-        </w:rPr>
-        <w:t>Apt. ID</w:t>
-      </w:r>
-      <w:r>
-        <w:t xml:space="preserve">, </w:t>
-      </w:r>
-      <w:r>
-        <w:t xml:space="preserve">StartDate, Duration, Rent, </w:t>
-      </w:r>
-      <w:r>
-        <w:rPr>
-          <w:b/>
-          <w:bCs/>
-        </w:rPr>
-        <w:t>ManagerID</w:t>
-      </w:r>
-      <w:r>
-        <w:t>)</w:t>
-      </w:r>
-    </w:p>
-    <w:p>
-      <w:r>
-        <w:t>LeaseTenant(</w:t>
-      </w:r>
-      <w:r>
-        <w:t>LeaseTenantID</w:t>
-      </w:r>
-      <w:r>
-        <w:rPr>
-          <w:b/>
-          <w:bCs/>
-        </w:rPr>
-        <w:t xml:space="preserve">, </w:t>
-      </w:r>
-      <w:r>
-        <w:rPr>
-          <w:b/>
-          <w:bCs/>
-        </w:rPr>
-        <w:t>LeaseID</w:t>
-      </w:r>
-      <w:r>
-        <w:t xml:space="preserve">, </w:t>
-      </w:r>
-      <w:r>
-        <w:rPr>
-          <w:b/>
-          <w:bCs/>
-        </w:rPr>
-        <w:t>TenantID</w:t>
-      </w:r>
-      <w:r>
-        <w:t>)</w:t>
-      </w:r>
+      <w:pPr>
+        <w:spacing w:before="240"/>
+        <w:rPr>
+          <w:b/>
+          <w:bCs/>
+        </w:rPr>
+      </w:pPr>
+      <w:r>
+        <w:t>LeaseManager(</w:t>
+      </w:r>
+      <w:r>
+        <w:rPr>
+          <w:b/>
+          <w:bCs/>
+        </w:rPr>
+        <w:t>LeaseID, ManagerID)</w:t>
+      </w:r>
+      <w:bookmarkStart w:id="0" w:name="_GoBack"/>
+      <w:bookmarkEnd w:id="0"/>
     </w:p>
     <w:p>
       <w:pPr>
@@ -371,8 +444,6 @@
         </w:rPr>
         <w:t>Foreign Key</w:t>
       </w:r>
-      <w:bookmarkStart w:id="0" w:name="_GoBack"/>
-      <w:bookmarkEnd w:id="0"/>
     </w:p>
     <w:sectPr>
       <w:pgSz w:w="11906" w:h="16838"/>
